--- a/期末作业/麻烦老师浏览前读一下.docx
+++ b/期末作业/麻烦老师浏览前读一下.docx
@@ -6,7 +6,6 @@
       <w:pPr>
         <w:jc w:val="center"/>
         <w:rPr>
-          <w:rFonts w:hint="eastAsia"/>
           <w:sz w:val="32"/>
           <w:szCs w:val="32"/>
         </w:rPr>
@@ -43,15 +42,7 @@
           <w:sz w:val="28"/>
           <w:szCs w:val="28"/>
         </w:rPr>
-        <w:t>页面设计选择</w:t>
-      </w:r>
-      <w:r>
-        <w:rPr>
-          <w:rFonts w:hint="eastAsia"/>
-          <w:sz w:val="28"/>
-          <w:szCs w:val="28"/>
-        </w:rPr>
-        <w:t>主要选择预测小米</w:t>
+        <w:t>期末作业主要有四种形式。第一种是横屏的展示，第二种是竖屏的展示。第三种是微信答题模式的一种形式。第四种是预测的小米</w:t>
       </w:r>
       <w:r>
         <w:rPr>
@@ -67,55 +58,7 @@
           <w:sz w:val="28"/>
           <w:szCs w:val="28"/>
         </w:rPr>
-        <w:t>官网制作页面，所以根据小米官网页面进行的改装和变换。预计小米</w:t>
-      </w:r>
-      <w:r>
-        <w:rPr>
-          <w:rFonts w:hint="eastAsia"/>
-          <w:sz w:val="28"/>
-          <w:szCs w:val="28"/>
-        </w:rPr>
-        <w:t>6</w:t>
-      </w:r>
-      <w:r>
-        <w:rPr>
-          <w:rFonts w:hint="eastAsia"/>
-          <w:sz w:val="28"/>
-          <w:szCs w:val="28"/>
-        </w:rPr>
-        <w:t>是</w:t>
-      </w:r>
-      <w:r>
-        <w:rPr>
-          <w:rFonts w:hint="eastAsia"/>
-          <w:sz w:val="28"/>
-          <w:szCs w:val="28"/>
-        </w:rPr>
-        <w:t>2017</w:t>
-      </w:r>
-      <w:r>
-        <w:rPr>
-          <w:rFonts w:hint="eastAsia"/>
-          <w:sz w:val="28"/>
-          <w:szCs w:val="28"/>
-        </w:rPr>
-        <w:t>年</w:t>
-      </w:r>
-      <w:r>
-        <w:rPr>
-          <w:rFonts w:hint="eastAsia"/>
-          <w:sz w:val="28"/>
-          <w:szCs w:val="28"/>
-        </w:rPr>
-        <w:t>3</w:t>
-      </w:r>
-      <w:r>
-        <w:rPr>
-          <w:rFonts w:hint="eastAsia"/>
-          <w:sz w:val="28"/>
-          <w:szCs w:val="28"/>
-        </w:rPr>
-        <w:t>月发布，选择这款页面是将学习知识进行整合。从而做的一种预测网页。</w:t>
+        <w:t>官网的官网页面。</w:t>
       </w:r>
     </w:p>
     <w:p>
@@ -133,71 +76,23 @@
           <w:sz w:val="28"/>
           <w:szCs w:val="28"/>
         </w:rPr>
-        <w:t xml:space="preserve">    </w:t>
-      </w:r>
-      <w:r>
-        <w:rPr>
-          <w:rFonts w:hint="eastAsia"/>
-          <w:sz w:val="28"/>
-          <w:szCs w:val="28"/>
-        </w:rPr>
-        <w:t>网页将每个部分开</w:t>
-      </w:r>
-      <w:r>
-        <w:rPr>
-          <w:rFonts w:hint="eastAsia"/>
-          <w:sz w:val="28"/>
-          <w:szCs w:val="28"/>
-        </w:rPr>
-        <w:t xml:space="preserve"> css</w:t>
-      </w:r>
-      <w:r>
-        <w:rPr>
-          <w:rFonts w:hint="eastAsia"/>
-          <w:sz w:val="28"/>
-          <w:szCs w:val="28"/>
-        </w:rPr>
-        <w:t>、</w:t>
-      </w:r>
-      <w:r>
-        <w:rPr>
-          <w:rFonts w:hint="eastAsia"/>
-          <w:sz w:val="28"/>
-          <w:szCs w:val="28"/>
-        </w:rPr>
-        <w:t>imges</w:t>
-      </w:r>
-      <w:r>
-        <w:rPr>
-          <w:rFonts w:hint="eastAsia"/>
-          <w:sz w:val="28"/>
-          <w:szCs w:val="28"/>
-        </w:rPr>
-        <w:t>、</w:t>
-      </w:r>
-      <w:r>
-        <w:rPr>
-          <w:rFonts w:hint="eastAsia"/>
-          <w:sz w:val="28"/>
-          <w:szCs w:val="28"/>
-        </w:rPr>
-        <w:t>js</w:t>
-      </w:r>
-      <w:r>
-        <w:rPr>
-          <w:rFonts w:hint="eastAsia"/>
-          <w:sz w:val="28"/>
-          <w:szCs w:val="28"/>
-        </w:rPr>
-        <w:t>、从网页中选取的区分。然后更改相对链接路径。从而构架一种类似小米的框架。</w:t>
-      </w:r>
-      <w:r>
-        <w:rPr>
-          <w:rFonts w:hint="eastAsia"/>
-          <w:sz w:val="28"/>
-          <w:szCs w:val="28"/>
-        </w:rPr>
-        <w:t xml:space="preserve"> </w:t>
+        <w:t>第一种应用横屏的</w:t>
+      </w:r>
+      <w:r>
+        <w:rPr>
+          <w:rFonts w:hint="eastAsia"/>
+          <w:sz w:val="28"/>
+          <w:szCs w:val="28"/>
+        </w:rPr>
+        <w:t>jQuery</w:t>
+      </w:r>
+      <w:r>
+        <w:rPr>
+          <w:rFonts w:hint="eastAsia"/>
+          <w:sz w:val="28"/>
+          <w:szCs w:val="28"/>
+        </w:rPr>
+        <w:t>的制作形式。更突出自己的大学生活的可能。</w:t>
       </w:r>
     </w:p>
     <w:p>
@@ -215,15 +110,23 @@
           <w:sz w:val="28"/>
           <w:szCs w:val="28"/>
         </w:rPr>
-        <w:t xml:space="preserve">    </w:t>
-      </w:r>
-      <w:r>
-        <w:rPr>
-          <w:rFonts w:hint="eastAsia"/>
-          <w:sz w:val="28"/>
-          <w:szCs w:val="28"/>
-        </w:rPr>
-        <w:t>代码的生成，一部分是复制小米官网的代码。一部分代码是自己参考华为代码复制生成的。还有一部分是手打代码。代码较多，所以组成部分也非常多。</w:t>
+        <w:t>第二种应用竖屏的</w:t>
+      </w:r>
+      <w:r>
+        <w:rPr>
+          <w:rFonts w:hint="eastAsia"/>
+          <w:sz w:val="28"/>
+          <w:szCs w:val="28"/>
+        </w:rPr>
+        <w:t>jQuery</w:t>
+      </w:r>
+      <w:r>
+        <w:rPr>
+          <w:rFonts w:hint="eastAsia"/>
+          <w:sz w:val="28"/>
+          <w:szCs w:val="28"/>
+        </w:rPr>
+        <w:t>的制作形式。对北京万达的一种展示。</w:t>
       </w:r>
     </w:p>
     <w:p>
@@ -241,47 +144,23 @@
           <w:sz w:val="28"/>
           <w:szCs w:val="28"/>
         </w:rPr>
-        <w:t xml:space="preserve">    </w:t>
-      </w:r>
-      <w:r>
-        <w:rPr>
-          <w:rFonts w:hint="eastAsia"/>
-          <w:sz w:val="28"/>
-          <w:szCs w:val="28"/>
-        </w:rPr>
-        <w:t>图片的制作，利用</w:t>
-      </w:r>
-      <w:r>
-        <w:rPr>
-          <w:rFonts w:hint="eastAsia"/>
-          <w:sz w:val="28"/>
-          <w:szCs w:val="28"/>
-        </w:rPr>
-        <w:t>ps</w:t>
-      </w:r>
-      <w:r>
-        <w:rPr>
-          <w:rFonts w:hint="eastAsia"/>
-          <w:sz w:val="28"/>
-          <w:szCs w:val="28"/>
-        </w:rPr>
-        <w:t>软件制作的图片，有一部分是参考小米</w:t>
-      </w:r>
-      <w:r>
-        <w:rPr>
-          <w:rFonts w:hint="eastAsia"/>
-          <w:sz w:val="28"/>
-          <w:szCs w:val="28"/>
-        </w:rPr>
-        <w:t>5</w:t>
-      </w:r>
-      <w:r>
-        <w:rPr>
-          <w:rFonts w:hint="eastAsia"/>
-          <w:sz w:val="28"/>
-          <w:szCs w:val="28"/>
-        </w:rPr>
-        <w:t>图片，一部分是利用乐视官网的图片，还有一部分是自己找到的。</w:t>
+        <w:t>第三种是</w:t>
+      </w:r>
+      <w:r>
+        <w:rPr>
+          <w:rFonts w:hint="eastAsia"/>
+          <w:sz w:val="28"/>
+          <w:szCs w:val="28"/>
+        </w:rPr>
+        <w:t>jQuery</w:t>
+      </w:r>
+      <w:r>
+        <w:rPr>
+          <w:rFonts w:hint="eastAsia"/>
+          <w:sz w:val="28"/>
+          <w:szCs w:val="28"/>
+        </w:rPr>
+        <w:t>的一种稍微复杂的形式。符合最近的主题的两学一做的主题。</w:t>
       </w:r>
     </w:p>
     <w:p>
@@ -299,6 +178,144 @@
           <w:sz w:val="28"/>
           <w:szCs w:val="28"/>
         </w:rPr>
+        <w:t>第四种是复杂的小米</w:t>
+      </w:r>
+      <w:r>
+        <w:rPr>
+          <w:rFonts w:hint="eastAsia"/>
+          <w:sz w:val="28"/>
+          <w:szCs w:val="28"/>
+        </w:rPr>
+        <w:t>6</w:t>
+      </w:r>
+      <w:r>
+        <w:rPr>
+          <w:rFonts w:hint="eastAsia"/>
+          <w:sz w:val="28"/>
+          <w:szCs w:val="28"/>
+        </w:rPr>
+        <w:t>官网预测的画面。有海报，但是最后机型没有展示，留下一份对小米</w:t>
+      </w:r>
+      <w:r>
+        <w:rPr>
+          <w:rFonts w:hint="eastAsia"/>
+          <w:sz w:val="28"/>
+          <w:szCs w:val="28"/>
+        </w:rPr>
+        <w:t>6</w:t>
+      </w:r>
+      <w:r>
+        <w:rPr>
+          <w:rFonts w:hint="eastAsia"/>
+          <w:sz w:val="28"/>
+          <w:szCs w:val="28"/>
+        </w:rPr>
+        <w:t>的期待。</w:t>
+      </w:r>
+    </w:p>
+    <w:p>
+      <w:pPr>
+        <w:jc w:val="left"/>
+        <w:rPr>
+          <w:sz w:val="28"/>
+          <w:szCs w:val="28"/>
+        </w:rPr>
+      </w:pPr>
+      <w:r>
+        <w:rPr>
+          <w:rFonts w:hint="eastAsia"/>
+          <w:sz w:val="28"/>
+          <w:szCs w:val="28"/>
+        </w:rPr>
+        <w:t>页面设计选择</w:t>
+      </w:r>
+      <w:r>
+        <w:rPr>
+          <w:rFonts w:hint="eastAsia"/>
+          <w:sz w:val="28"/>
+          <w:szCs w:val="28"/>
+        </w:rPr>
+        <w:t>主要选择预测小米</w:t>
+      </w:r>
+      <w:r>
+        <w:rPr>
+          <w:rFonts w:hint="eastAsia"/>
+          <w:sz w:val="28"/>
+          <w:szCs w:val="28"/>
+        </w:rPr>
+        <w:t>6</w:t>
+      </w:r>
+      <w:r>
+        <w:rPr>
+          <w:rFonts w:hint="eastAsia"/>
+          <w:sz w:val="28"/>
+          <w:szCs w:val="28"/>
+        </w:rPr>
+        <w:t>官网制作页面，所以根据小米官网页面进行的改装和变换。预计小米</w:t>
+      </w:r>
+      <w:r>
+        <w:rPr>
+          <w:rFonts w:hint="eastAsia"/>
+          <w:sz w:val="28"/>
+          <w:szCs w:val="28"/>
+        </w:rPr>
+        <w:t>6</w:t>
+      </w:r>
+      <w:r>
+        <w:rPr>
+          <w:rFonts w:hint="eastAsia"/>
+          <w:sz w:val="28"/>
+          <w:szCs w:val="28"/>
+        </w:rPr>
+        <w:t>是</w:t>
+      </w:r>
+      <w:r>
+        <w:rPr>
+          <w:rFonts w:hint="eastAsia"/>
+          <w:sz w:val="28"/>
+          <w:szCs w:val="28"/>
+        </w:rPr>
+        <w:t>2017</w:t>
+      </w:r>
+      <w:r>
+        <w:rPr>
+          <w:rFonts w:hint="eastAsia"/>
+          <w:sz w:val="28"/>
+          <w:szCs w:val="28"/>
+        </w:rPr>
+        <w:t>年</w:t>
+      </w:r>
+      <w:r>
+        <w:rPr>
+          <w:rFonts w:hint="eastAsia"/>
+          <w:sz w:val="28"/>
+          <w:szCs w:val="28"/>
+        </w:rPr>
+        <w:t>3</w:t>
+      </w:r>
+      <w:r>
+        <w:rPr>
+          <w:rFonts w:hint="eastAsia"/>
+          <w:sz w:val="28"/>
+          <w:szCs w:val="28"/>
+        </w:rPr>
+        <w:t>月发布，选择这款页面是将学习知识进行整合。从而做的一种预测网页。</w:t>
+      </w:r>
+    </w:p>
+    <w:p>
+      <w:pPr>
+        <w:jc w:val="left"/>
+        <w:rPr>
+          <w:sz w:val="28"/>
+          <w:szCs w:val="28"/>
+        </w:rPr>
+      </w:pPr>
+      <w:r>
+        <w:rPr>
+          <w:rFonts w:hint="eastAsia"/>
+          <w:sz w:val="28"/>
+          <w:szCs w:val="28"/>
+        </w:rPr>
         <w:t xml:space="preserve">    </w:t>
       </w:r>
       <w:r>
@@ -307,7 +324,179 @@
           <w:sz w:val="28"/>
           <w:szCs w:val="28"/>
         </w:rPr>
-        <w:t>文字，是敲打的文字，自己手敲的文字。部分更改了样式。参考了小米，锤子的字体样式选择。</w:t>
+        <w:t>网页将每个部分开</w:t>
+      </w:r>
+      <w:r>
+        <w:rPr>
+          <w:rFonts w:hint="eastAsia"/>
+          <w:sz w:val="28"/>
+          <w:szCs w:val="28"/>
+        </w:rPr>
+        <w:t xml:space="preserve"> css</w:t>
+      </w:r>
+      <w:r>
+        <w:rPr>
+          <w:rFonts w:hint="eastAsia"/>
+          <w:sz w:val="28"/>
+          <w:szCs w:val="28"/>
+        </w:rPr>
+        <w:t>、</w:t>
+      </w:r>
+      <w:r>
+        <w:rPr>
+          <w:rFonts w:hint="eastAsia"/>
+          <w:sz w:val="28"/>
+          <w:szCs w:val="28"/>
+        </w:rPr>
+        <w:t>imges</w:t>
+      </w:r>
+      <w:r>
+        <w:rPr>
+          <w:rFonts w:hint="eastAsia"/>
+          <w:sz w:val="28"/>
+          <w:szCs w:val="28"/>
+        </w:rPr>
+        <w:t>、</w:t>
+      </w:r>
+      <w:r>
+        <w:rPr>
+          <w:rFonts w:hint="eastAsia"/>
+          <w:sz w:val="28"/>
+          <w:szCs w:val="28"/>
+        </w:rPr>
+        <w:t>js</w:t>
+      </w:r>
+      <w:r>
+        <w:rPr>
+          <w:rFonts w:hint="eastAsia"/>
+          <w:sz w:val="28"/>
+          <w:szCs w:val="28"/>
+        </w:rPr>
+        <w:t>、从网页中选取的区分。然后更改相对链接路径。从而构架一种类似小米的框架。</w:t>
+      </w:r>
+      <w:r>
+        <w:rPr>
+          <w:rFonts w:hint="eastAsia"/>
+          <w:sz w:val="28"/>
+          <w:szCs w:val="28"/>
+        </w:rPr>
+        <w:t xml:space="preserve"> </w:t>
+      </w:r>
+    </w:p>
+    <w:p>
+      <w:pPr>
+        <w:jc w:val="left"/>
+        <w:rPr>
+          <w:sz w:val="28"/>
+          <w:szCs w:val="28"/>
+        </w:rPr>
+      </w:pPr>
+      <w:r>
+        <w:rPr>
+          <w:rFonts w:hint="eastAsia"/>
+          <w:sz w:val="28"/>
+          <w:szCs w:val="28"/>
+        </w:rPr>
+        <w:t xml:space="preserve">    </w:t>
+      </w:r>
+      <w:r>
+        <w:rPr>
+          <w:rFonts w:hint="eastAsia"/>
+          <w:sz w:val="28"/>
+          <w:szCs w:val="28"/>
+        </w:rPr>
+        <w:t>代码的生成，一部分是复制小米官网的代码。一部分代码是自己参考华为代码复制生成的。还有一部分是手打代码。代码较多，所以组成部分也非常多。</w:t>
+      </w:r>
+    </w:p>
+    <w:p>
+      <w:pPr>
+        <w:jc w:val="left"/>
+        <w:rPr>
+          <w:sz w:val="28"/>
+          <w:szCs w:val="28"/>
+        </w:rPr>
+      </w:pPr>
+      <w:r>
+        <w:rPr>
+          <w:rFonts w:hint="eastAsia"/>
+          <w:sz w:val="28"/>
+          <w:szCs w:val="28"/>
+        </w:rPr>
+        <w:t xml:space="preserve">    </w:t>
+      </w:r>
+      <w:r>
+        <w:rPr>
+          <w:rFonts w:hint="eastAsia"/>
+          <w:sz w:val="28"/>
+          <w:szCs w:val="28"/>
+        </w:rPr>
+        <w:t>图片的制作，利用</w:t>
+      </w:r>
+      <w:r>
+        <w:rPr>
+          <w:rFonts w:hint="eastAsia"/>
+          <w:sz w:val="28"/>
+          <w:szCs w:val="28"/>
+        </w:rPr>
+        <w:t>ps</w:t>
+      </w:r>
+      <w:r>
+        <w:rPr>
+          <w:rFonts w:hint="eastAsia"/>
+          <w:sz w:val="28"/>
+          <w:szCs w:val="28"/>
+        </w:rPr>
+        <w:t>软件制作的图片，有一部分是参考小米</w:t>
+      </w:r>
+      <w:r>
+        <w:rPr>
+          <w:rFonts w:hint="eastAsia"/>
+          <w:sz w:val="28"/>
+          <w:szCs w:val="28"/>
+        </w:rPr>
+        <w:t>5</w:t>
+      </w:r>
+      <w:r>
+        <w:rPr>
+          <w:rFonts w:hint="eastAsia"/>
+          <w:sz w:val="28"/>
+          <w:szCs w:val="28"/>
+        </w:rPr>
+        <w:t>图片，一部分是利用乐视官网的图片，还有一部分是自己找到的。</w:t>
+      </w:r>
+    </w:p>
+    <w:p>
+      <w:pPr>
+        <w:jc w:val="left"/>
+        <w:rPr>
+          <w:sz w:val="28"/>
+          <w:szCs w:val="28"/>
+        </w:rPr>
+      </w:pPr>
+      <w:r>
+        <w:rPr>
+          <w:rFonts w:hint="eastAsia"/>
+          <w:sz w:val="28"/>
+          <w:szCs w:val="28"/>
+        </w:rPr>
+        <w:t xml:space="preserve">    </w:t>
+      </w:r>
+      <w:r>
+        <w:rPr>
+          <w:rFonts w:hint="eastAsia"/>
+          <w:sz w:val="28"/>
+          <w:szCs w:val="28"/>
+        </w:rPr>
+        <w:t>文字，是敲打的文字，自己手敲的文字。部分更改了样式。参考</w:t>
+      </w:r>
+      <w:r>
+        <w:rPr>
+          <w:rFonts w:hint="eastAsia"/>
+          <w:sz w:val="28"/>
+          <w:szCs w:val="28"/>
+        </w:rPr>
+        <w:lastRenderedPageBreak/>
+        <w:t>了小米，锤子的字体样式选择。</w:t>
       </w:r>
     </w:p>
     <w:p>
@@ -539,6 +728,7 @@
   <w:style w:type="paragraph" w:default="1" w:styleId="a">
     <w:name w:val="Normal"/>
     <w:qFormat/>
+    <w:rsid w:val="00A9186F"/>
     <w:pPr>
       <w:widowControl w:val="0"/>
       <w:jc w:val="both"/>
